--- a/MM-2109C_结构件下料清单.docx
+++ b/MM-2109C_结构件下料清单.docx
@@ -35,7 +35,7 @@
         </w:trPr>
         <w:tc>
           <w:tcPr>
-            <w:tcW w:type="dxa" w:w="1247"/>
+            <w:tcW w:type="dxa" w:w="1474"/>
             <w:gridSpan w:val="8"/>
             <w:vAlign w:val="center"/>
           </w:tcPr>
@@ -160,7 +160,7 @@
         </w:tc>
         <w:tc>
           <w:tcPr>
-            <w:tcW w:type="dxa" w:w="1020"/>
+            <w:tcW w:type="dxa" w:w="794"/>
             <w:vAlign w:val="center"/>
           </w:tcPr>
           <w:p>
@@ -177,7 +177,7 @@
         </w:tc>
         <w:tc>
           <w:tcPr>
-            <w:tcW w:type="dxa" w:w="1247"/>
+            <w:tcW w:type="dxa" w:w="1474"/>
             <w:vAlign w:val="center"/>
           </w:tcPr>
           <w:p>
@@ -277,13 +277,13 @@
               <w:jc w:val="center"/>
             </w:pPr>
             <w:r>
-              <w:t>长度: 100 宽度: 61</w:t>
-            </w:r>
-          </w:p>
-        </w:tc>
-        <w:tc>
-          <w:tcPr>
-            <w:tcW w:type="dxa" w:w="1020"/>
+              <w:t>长度: 100 宽度: 60</w:t>
+            </w:r>
+          </w:p>
+        </w:tc>
+        <w:tc>
+          <w:tcPr>
+            <w:tcW w:type="dxa" w:w="794"/>
             <w:vAlign w:val="center"/>
           </w:tcPr>
           <w:p>
@@ -297,7 +297,7 @@
         </w:tc>
         <w:tc>
           <w:tcPr>
-            <w:tcW w:type="dxa" w:w="1247"/>
+            <w:tcW w:type="dxa" w:w="1474"/>
             <w:vAlign w:val="center"/>
           </w:tcPr>
           <w:p>
@@ -391,13 +391,13 @@
               <w:jc w:val="center"/>
             </w:pPr>
             <w:r>
-              <w:t>长度: 9647 宽度: 38</w:t>
-            </w:r>
-          </w:p>
-        </w:tc>
-        <w:tc>
-          <w:tcPr>
-            <w:tcW w:type="dxa" w:w="1020"/>
+              <w:t>长度: 9648 宽度: 37</w:t>
+            </w:r>
+          </w:p>
+        </w:tc>
+        <w:tc>
+          <w:tcPr>
+            <w:tcW w:type="dxa" w:w="794"/>
             <w:vAlign w:val="center"/>
           </w:tcPr>
           <w:p>
@@ -411,7 +411,7 @@
         </w:tc>
         <w:tc>
           <w:tcPr>
-            <w:tcW w:type="dxa" w:w="1247"/>
+            <w:tcW w:type="dxa" w:w="1474"/>
             <w:vAlign w:val="center"/>
           </w:tcPr>
           <w:p>
@@ -505,13 +505,13 @@
               <w:jc w:val="center"/>
             </w:pPr>
             <w:r>
-              <w:t>长度: 100 宽度: 38</w:t>
-            </w:r>
-          </w:p>
-        </w:tc>
-        <w:tc>
-          <w:tcPr>
-            <w:tcW w:type="dxa" w:w="1020"/>
+              <w:t>长度: 100 宽度: 37</w:t>
+            </w:r>
+          </w:p>
+        </w:tc>
+        <w:tc>
+          <w:tcPr>
+            <w:tcW w:type="dxa" w:w="794"/>
             <w:vAlign w:val="center"/>
           </w:tcPr>
           <w:p>
@@ -525,7 +525,7 @@
         </w:tc>
         <w:tc>
           <w:tcPr>
-            <w:tcW w:type="dxa" w:w="1247"/>
+            <w:tcW w:type="dxa" w:w="1474"/>
             <w:vAlign w:val="center"/>
           </w:tcPr>
           <w:p>
@@ -619,13 +619,13 @@
               <w:jc w:val="center"/>
             </w:pPr>
             <w:r>
-              <w:t>长度: 92 宽度: 41</w:t>
-            </w:r>
-          </w:p>
-        </w:tc>
-        <w:tc>
-          <w:tcPr>
-            <w:tcW w:type="dxa" w:w="1020"/>
+              <w:t>长度: 92 宽度: 40</w:t>
+            </w:r>
+          </w:p>
+        </w:tc>
+        <w:tc>
+          <w:tcPr>
+            <w:tcW w:type="dxa" w:w="794"/>
             <w:vAlign w:val="center"/>
           </w:tcPr>
           <w:p>
@@ -639,7 +639,7 @@
         </w:tc>
         <w:tc>
           <w:tcPr>
-            <w:tcW w:type="dxa" w:w="1247"/>
+            <w:tcW w:type="dxa" w:w="1474"/>
             <w:vAlign w:val="center"/>
           </w:tcPr>
           <w:p>
@@ -733,13 +733,13 @@
               <w:jc w:val="center"/>
             </w:pPr>
             <w:r>
-              <w:t>长度: 2200 宽度: 261</w:t>
-            </w:r>
-          </w:p>
-        </w:tc>
-        <w:tc>
-          <w:tcPr>
-            <w:tcW w:type="dxa" w:w="1020"/>
+              <w:t>长度: 2200 宽度: 260</w:t>
+            </w:r>
+          </w:p>
+        </w:tc>
+        <w:tc>
+          <w:tcPr>
+            <w:tcW w:type="dxa" w:w="794"/>
             <w:vAlign w:val="center"/>
           </w:tcPr>
           <w:p>
@@ -753,7 +753,7 @@
         </w:tc>
         <w:tc>
           <w:tcPr>
-            <w:tcW w:type="dxa" w:w="1247"/>
+            <w:tcW w:type="dxa" w:w="1474"/>
             <w:vAlign w:val="center"/>
           </w:tcPr>
           <w:p>
@@ -847,13 +847,13 @@
               <w:jc w:val="center"/>
             </w:pPr>
             <w:r>
-              <w:t>长度: 40 宽度: 31</w:t>
-            </w:r>
-          </w:p>
-        </w:tc>
-        <w:tc>
-          <w:tcPr>
-            <w:tcW w:type="dxa" w:w="1020"/>
+              <w:t>长度: 40 宽度: 30</w:t>
+            </w:r>
+          </w:p>
+        </w:tc>
+        <w:tc>
+          <w:tcPr>
+            <w:tcW w:type="dxa" w:w="794"/>
             <w:vAlign w:val="center"/>
           </w:tcPr>
           <w:p>
@@ -867,7 +867,7 @@
         </w:tc>
         <w:tc>
           <w:tcPr>
-            <w:tcW w:type="dxa" w:w="1247"/>
+            <w:tcW w:type="dxa" w:w="1474"/>
             <w:vAlign w:val="center"/>
           </w:tcPr>
           <w:p>
@@ -961,13 +961,13 @@
               <w:jc w:val="center"/>
             </w:pPr>
             <w:r>
-              <w:t>长度: 951 宽度: 750</w:t>
-            </w:r>
-          </w:p>
-        </w:tc>
-        <w:tc>
-          <w:tcPr>
-            <w:tcW w:type="dxa" w:w="1020"/>
+              <w:t>长度: 951 宽度: 749</w:t>
+            </w:r>
+          </w:p>
+        </w:tc>
+        <w:tc>
+          <w:tcPr>
+            <w:tcW w:type="dxa" w:w="794"/>
             <w:vAlign w:val="center"/>
           </w:tcPr>
           <w:p>
@@ -981,7 +981,7 @@
         </w:tc>
         <w:tc>
           <w:tcPr>
-            <w:tcW w:type="dxa" w:w="1247"/>
+            <w:tcW w:type="dxa" w:w="1474"/>
             <w:vAlign w:val="center"/>
           </w:tcPr>
           <w:p>
@@ -1075,13 +1075,13 @@
               <w:jc w:val="center"/>
             </w:pPr>
             <w:r>
-              <w:t>长度: 951 宽度: 750</w:t>
-            </w:r>
-          </w:p>
-        </w:tc>
-        <w:tc>
-          <w:tcPr>
-            <w:tcW w:type="dxa" w:w="1020"/>
+              <w:t>长度: 951 宽度: 749</w:t>
+            </w:r>
+          </w:p>
+        </w:tc>
+        <w:tc>
+          <w:tcPr>
+            <w:tcW w:type="dxa" w:w="794"/>
             <w:vAlign w:val="center"/>
           </w:tcPr>
           <w:p>
@@ -1095,7 +1095,7 @@
         </w:tc>
         <w:tc>
           <w:tcPr>
-            <w:tcW w:type="dxa" w:w="1247"/>
+            <w:tcW w:type="dxa" w:w="1474"/>
             <w:vAlign w:val="center"/>
           </w:tcPr>
           <w:p>
@@ -1189,13 +1189,13 @@
               <w:jc w:val="center"/>
             </w:pPr>
             <w:r>
-              <w:t>长度: 130 宽度: 106</w:t>
-            </w:r>
-          </w:p>
-        </w:tc>
-        <w:tc>
-          <w:tcPr>
-            <w:tcW w:type="dxa" w:w="1020"/>
+              <w:t>长度: 130 宽度: 105</w:t>
+            </w:r>
+          </w:p>
+        </w:tc>
+        <w:tc>
+          <w:tcPr>
+            <w:tcW w:type="dxa" w:w="794"/>
             <w:vAlign w:val="center"/>
           </w:tcPr>
           <w:p>
@@ -1209,7 +1209,7 @@
         </w:tc>
         <w:tc>
           <w:tcPr>
-            <w:tcW w:type="dxa" w:w="1247"/>
+            <w:tcW w:type="dxa" w:w="1474"/>
             <w:vAlign w:val="center"/>
           </w:tcPr>
           <w:p>
@@ -1309,7 +1309,7 @@
         </w:tc>
         <w:tc>
           <w:tcPr>
-            <w:tcW w:type="dxa" w:w="1020"/>
+            <w:tcW w:type="dxa" w:w="794"/>
             <w:vAlign w:val="center"/>
           </w:tcPr>
           <w:p>
@@ -1323,13 +1323,16 @@
         </w:tc>
         <w:tc>
           <w:tcPr>
-            <w:tcW w:type="dxa" w:w="1247"/>
-            <w:vAlign w:val="center"/>
-          </w:tcPr>
-          <w:p>
-            <w:pPr>
-              <w:jc w:val="center"/>
-            </w:pPr>
+            <w:tcW w:type="dxa" w:w="1474"/>
+            <w:vAlign w:val="center"/>
+          </w:tcPr>
+          <w:p>
+            <w:pPr>
+              <w:jc w:val="center"/>
+            </w:pPr>
+            <w:r>
+              <w:t>4°</w:t>
+            </w:r>
           </w:p>
         </w:tc>
       </w:tr>
@@ -1417,13 +1420,13 @@
               <w:jc w:val="center"/>
             </w:pPr>
             <w:r>
-              <w:t>长度: 130 宽度: 41</w:t>
-            </w:r>
-          </w:p>
-        </w:tc>
-        <w:tc>
-          <w:tcPr>
-            <w:tcW w:type="dxa" w:w="1020"/>
+              <w:t>长度: 130 宽度: 40</w:t>
+            </w:r>
+          </w:p>
+        </w:tc>
+        <w:tc>
+          <w:tcPr>
+            <w:tcW w:type="dxa" w:w="794"/>
             <w:vAlign w:val="center"/>
           </w:tcPr>
           <w:p>
@@ -1437,7 +1440,7 @@
         </w:tc>
         <w:tc>
           <w:tcPr>
-            <w:tcW w:type="dxa" w:w="1247"/>
+            <w:tcW w:type="dxa" w:w="1474"/>
             <w:vAlign w:val="center"/>
           </w:tcPr>
           <w:p>
@@ -1531,13 +1534,13 @@
               <w:jc w:val="center"/>
             </w:pPr>
             <w:r>
-              <w:t>长度: 150 宽度: 41</w:t>
-            </w:r>
-          </w:p>
-        </w:tc>
-        <w:tc>
-          <w:tcPr>
-            <w:tcW w:type="dxa" w:w="1020"/>
+              <w:t>长度: 150 宽度: 40</w:t>
+            </w:r>
+          </w:p>
+        </w:tc>
+        <w:tc>
+          <w:tcPr>
+            <w:tcW w:type="dxa" w:w="794"/>
             <w:vAlign w:val="center"/>
           </w:tcPr>
           <w:p>
@@ -1551,7 +1554,7 @@
         </w:tc>
         <w:tc>
           <w:tcPr>
-            <w:tcW w:type="dxa" w:w="1247"/>
+            <w:tcW w:type="dxa" w:w="1474"/>
             <w:vAlign w:val="center"/>
           </w:tcPr>
           <w:p>
@@ -1651,7 +1654,7 @@
         </w:tc>
         <w:tc>
           <w:tcPr>
-            <w:tcW w:type="dxa" w:w="1020"/>
+            <w:tcW w:type="dxa" w:w="794"/>
             <w:vAlign w:val="center"/>
           </w:tcPr>
           <w:p>
@@ -1665,7 +1668,7 @@
         </w:tc>
         <w:tc>
           <w:tcPr>
-            <w:tcW w:type="dxa" w:w="1247"/>
+            <w:tcW w:type="dxa" w:w="1474"/>
             <w:vAlign w:val="center"/>
           </w:tcPr>
           <w:p>
@@ -1765,7 +1768,7 @@
         </w:tc>
         <w:tc>
           <w:tcPr>
-            <w:tcW w:type="dxa" w:w="1020"/>
+            <w:tcW w:type="dxa" w:w="794"/>
             <w:vAlign w:val="center"/>
           </w:tcPr>
           <w:p>
@@ -1779,7 +1782,7 @@
         </w:tc>
         <w:tc>
           <w:tcPr>
-            <w:tcW w:type="dxa" w:w="1247"/>
+            <w:tcW w:type="dxa" w:w="1474"/>
             <w:vAlign w:val="center"/>
           </w:tcPr>
           <w:p>
@@ -1873,13 +1876,13 @@
               <w:jc w:val="center"/>
             </w:pPr>
             <w:r>
-              <w:t>长度: 542 宽度: 441</w:t>
-            </w:r>
-          </w:p>
-        </w:tc>
-        <w:tc>
-          <w:tcPr>
-            <w:tcW w:type="dxa" w:w="1020"/>
+              <w:t>长度: 542 宽度: 440</w:t>
+            </w:r>
+          </w:p>
+        </w:tc>
+        <w:tc>
+          <w:tcPr>
+            <w:tcW w:type="dxa" w:w="794"/>
             <w:vAlign w:val="center"/>
           </w:tcPr>
           <w:p>
@@ -1893,7 +1896,7 @@
         </w:tc>
         <w:tc>
           <w:tcPr>
-            <w:tcW w:type="dxa" w:w="1247"/>
+            <w:tcW w:type="dxa" w:w="1474"/>
             <w:vAlign w:val="center"/>
           </w:tcPr>
           <w:p>
@@ -1987,13 +1990,13 @@
               <w:jc w:val="center"/>
             </w:pPr>
             <w:r>
-              <w:t>长度: 542 宽度: 441</w:t>
-            </w:r>
-          </w:p>
-        </w:tc>
-        <w:tc>
-          <w:tcPr>
-            <w:tcW w:type="dxa" w:w="1020"/>
+              <w:t>长度: 542 宽度: 440</w:t>
+            </w:r>
+          </w:p>
+        </w:tc>
+        <w:tc>
+          <w:tcPr>
+            <w:tcW w:type="dxa" w:w="794"/>
             <w:vAlign w:val="center"/>
           </w:tcPr>
           <w:p>
@@ -2007,7 +2010,7 @@
         </w:tc>
         <w:tc>
           <w:tcPr>
-            <w:tcW w:type="dxa" w:w="1247"/>
+            <w:tcW w:type="dxa" w:w="1474"/>
             <w:vAlign w:val="center"/>
           </w:tcPr>
           <w:p>
@@ -2101,13 +2104,13 @@
               <w:jc w:val="center"/>
             </w:pPr>
             <w:r>
-              <w:t>长度: 1160 宽度: 401</w:t>
-            </w:r>
-          </w:p>
-        </w:tc>
-        <w:tc>
-          <w:tcPr>
-            <w:tcW w:type="dxa" w:w="1020"/>
+              <w:t>长度: 1160 宽度: 400</w:t>
+            </w:r>
+          </w:p>
+        </w:tc>
+        <w:tc>
+          <w:tcPr>
+            <w:tcW w:type="dxa" w:w="794"/>
             <w:vAlign w:val="center"/>
           </w:tcPr>
           <w:p>
@@ -2121,7 +2124,7 @@
         </w:tc>
         <w:tc>
           <w:tcPr>
-            <w:tcW w:type="dxa" w:w="1247"/>
+            <w:tcW w:type="dxa" w:w="1474"/>
             <w:vAlign w:val="center"/>
           </w:tcPr>
           <w:p>
@@ -2221,7 +2224,7 @@
         </w:tc>
         <w:tc>
           <w:tcPr>
-            <w:tcW w:type="dxa" w:w="1020"/>
+            <w:tcW w:type="dxa" w:w="794"/>
             <w:vAlign w:val="center"/>
           </w:tcPr>
           <w:p>
@@ -2235,13 +2238,16 @@
         </w:tc>
         <w:tc>
           <w:tcPr>
-            <w:tcW w:type="dxa" w:w="1247"/>
-            <w:vAlign w:val="center"/>
-          </w:tcPr>
-          <w:p>
-            <w:pPr>
-              <w:jc w:val="center"/>
-            </w:pPr>
+            <w:tcW w:type="dxa" w:w="1474"/>
+            <w:vAlign w:val="center"/>
+          </w:tcPr>
+          <w:p>
+            <w:pPr>
+              <w:jc w:val="center"/>
+            </w:pPr>
+            <w:r>
+              <w:t>133°</w:t>
+            </w:r>
           </w:p>
         </w:tc>
       </w:tr>
@@ -2335,7 +2341,7 @@
         </w:tc>
         <w:tc>
           <w:tcPr>
-            <w:tcW w:type="dxa" w:w="1020"/>
+            <w:tcW w:type="dxa" w:w="794"/>
             <w:vAlign w:val="center"/>
           </w:tcPr>
           <w:p>
@@ -2349,13 +2355,16 @@
         </w:tc>
         <w:tc>
           <w:tcPr>
-            <w:tcW w:type="dxa" w:w="1247"/>
-            <w:vAlign w:val="center"/>
-          </w:tcPr>
-          <w:p>
-            <w:pPr>
-              <w:jc w:val="center"/>
-            </w:pPr>
+            <w:tcW w:type="dxa" w:w="1474"/>
+            <w:vAlign w:val="center"/>
+          </w:tcPr>
+          <w:p>
+            <w:pPr>
+              <w:jc w:val="center"/>
+            </w:pPr>
+            <w:r>
+              <w:t>67.5°</w:t>
+            </w:r>
           </w:p>
         </w:tc>
       </w:tr>
@@ -2443,13 +2452,13 @@
               <w:jc w:val="center"/>
             </w:pPr>
             <w:r>
-              <w:t>长度: 4400 宽度: 401</w:t>
-            </w:r>
-          </w:p>
-        </w:tc>
-        <w:tc>
-          <w:tcPr>
-            <w:tcW w:type="dxa" w:w="1020"/>
+              <w:t>长度: 4400 宽度: 400</w:t>
+            </w:r>
+          </w:p>
+        </w:tc>
+        <w:tc>
+          <w:tcPr>
+            <w:tcW w:type="dxa" w:w="794"/>
             <w:vAlign w:val="center"/>
           </w:tcPr>
           <w:p>
@@ -2463,7 +2472,7 @@
         </w:tc>
         <w:tc>
           <w:tcPr>
-            <w:tcW w:type="dxa" w:w="1247"/>
+            <w:tcW w:type="dxa" w:w="1474"/>
             <w:vAlign w:val="center"/>
           </w:tcPr>
           <w:p>
@@ -2557,13 +2566,13 @@
               <w:jc w:val="center"/>
             </w:pPr>
             <w:r>
-              <w:t>长度: 3780 宽度: 311</w:t>
-            </w:r>
-          </w:p>
-        </w:tc>
-        <w:tc>
-          <w:tcPr>
-            <w:tcW w:type="dxa" w:w="1020"/>
+              <w:t>长度: 3780 宽度: 310</w:t>
+            </w:r>
+          </w:p>
+        </w:tc>
+        <w:tc>
+          <w:tcPr>
+            <w:tcW w:type="dxa" w:w="794"/>
             <w:vAlign w:val="center"/>
           </w:tcPr>
           <w:p>
@@ -2577,7 +2586,7 @@
         </w:tc>
         <w:tc>
           <w:tcPr>
-            <w:tcW w:type="dxa" w:w="1247"/>
+            <w:tcW w:type="dxa" w:w="1474"/>
             <w:vAlign w:val="center"/>
           </w:tcPr>
           <w:p>
@@ -2671,13 +2680,13 @@
               <w:jc w:val="center"/>
             </w:pPr>
             <w:r>
-              <w:t>长度: 951 宽度: 750</w:t>
-            </w:r>
-          </w:p>
-        </w:tc>
-        <w:tc>
-          <w:tcPr>
-            <w:tcW w:type="dxa" w:w="1020"/>
+              <w:t>长度: 951 宽度: 749</w:t>
+            </w:r>
+          </w:p>
+        </w:tc>
+        <w:tc>
+          <w:tcPr>
+            <w:tcW w:type="dxa" w:w="794"/>
             <w:vAlign w:val="center"/>
           </w:tcPr>
           <w:p>
@@ -2691,7 +2700,7 @@
         </w:tc>
         <w:tc>
           <w:tcPr>
-            <w:tcW w:type="dxa" w:w="1247"/>
+            <w:tcW w:type="dxa" w:w="1474"/>
             <w:vAlign w:val="center"/>
           </w:tcPr>
           <w:p>
@@ -2785,13 +2794,13 @@
               <w:jc w:val="center"/>
             </w:pPr>
             <w:r>
-              <w:t>长度: 951 宽度: 750</w:t>
-            </w:r>
-          </w:p>
-        </w:tc>
-        <w:tc>
-          <w:tcPr>
-            <w:tcW w:type="dxa" w:w="1020"/>
+              <w:t>长度: 951 宽度: 749</w:t>
+            </w:r>
+          </w:p>
+        </w:tc>
+        <w:tc>
+          <w:tcPr>
+            <w:tcW w:type="dxa" w:w="794"/>
             <w:vAlign w:val="center"/>
           </w:tcPr>
           <w:p>
@@ -2805,7 +2814,7 @@
         </w:tc>
         <w:tc>
           <w:tcPr>
-            <w:tcW w:type="dxa" w:w="1247"/>
+            <w:tcW w:type="dxa" w:w="1474"/>
             <w:vAlign w:val="center"/>
           </w:tcPr>
           <w:p>
@@ -2899,13 +2908,13 @@
               <w:jc w:val="center"/>
             </w:pPr>
             <w:r>
-              <w:t>长度: 130 宽度: 106</w:t>
-            </w:r>
-          </w:p>
-        </w:tc>
-        <w:tc>
-          <w:tcPr>
-            <w:tcW w:type="dxa" w:w="1020"/>
+              <w:t>长度: 130 宽度: 105</w:t>
+            </w:r>
+          </w:p>
+        </w:tc>
+        <w:tc>
+          <w:tcPr>
+            <w:tcW w:type="dxa" w:w="794"/>
             <w:vAlign w:val="center"/>
           </w:tcPr>
           <w:p>
@@ -2919,7 +2928,7 @@
         </w:tc>
         <w:tc>
           <w:tcPr>
-            <w:tcW w:type="dxa" w:w="1247"/>
+            <w:tcW w:type="dxa" w:w="1474"/>
             <w:vAlign w:val="center"/>
           </w:tcPr>
           <w:p>
@@ -3019,7 +3028,7 @@
         </w:tc>
         <w:tc>
           <w:tcPr>
-            <w:tcW w:type="dxa" w:w="1020"/>
+            <w:tcW w:type="dxa" w:w="794"/>
             <w:vAlign w:val="center"/>
           </w:tcPr>
           <w:p>
@@ -3033,7 +3042,7 @@
         </w:tc>
         <w:tc>
           <w:tcPr>
-            <w:tcW w:type="dxa" w:w="1247"/>
+            <w:tcW w:type="dxa" w:w="1474"/>
             <w:vAlign w:val="center"/>
           </w:tcPr>
           <w:p>
@@ -3133,7 +3142,7 @@
         </w:tc>
         <w:tc>
           <w:tcPr>
-            <w:tcW w:type="dxa" w:w="1020"/>
+            <w:tcW w:type="dxa" w:w="794"/>
             <w:vAlign w:val="center"/>
           </w:tcPr>
           <w:p>
@@ -3147,7 +3156,7 @@
         </w:tc>
         <w:tc>
           <w:tcPr>
-            <w:tcW w:type="dxa" w:w="1247"/>
+            <w:tcW w:type="dxa" w:w="1474"/>
             <w:vAlign w:val="center"/>
           </w:tcPr>
           <w:p>
@@ -3247,7 +3256,7 @@
         </w:tc>
         <w:tc>
           <w:tcPr>
-            <w:tcW w:type="dxa" w:w="1020"/>
+            <w:tcW w:type="dxa" w:w="794"/>
             <w:vAlign w:val="center"/>
           </w:tcPr>
           <w:p>
@@ -3261,13 +3270,16 @@
         </w:tc>
         <w:tc>
           <w:tcPr>
-            <w:tcW w:type="dxa" w:w="1247"/>
-            <w:vAlign w:val="center"/>
-          </w:tcPr>
-          <w:p>
-            <w:pPr>
-              <w:jc w:val="center"/>
-            </w:pPr>
+            <w:tcW w:type="dxa" w:w="1474"/>
+            <w:vAlign w:val="center"/>
+          </w:tcPr>
+          <w:p>
+            <w:pPr>
+              <w:jc w:val="center"/>
+            </w:pPr>
+            <w:r>
+              <w:t>4°</w:t>
+            </w:r>
           </w:p>
         </w:tc>
       </w:tr>
@@ -3355,13 +3367,13 @@
               <w:jc w:val="center"/>
             </w:pPr>
             <w:r>
-              <w:t>长度: 130 宽度: 41</w:t>
-            </w:r>
-          </w:p>
-        </w:tc>
-        <w:tc>
-          <w:tcPr>
-            <w:tcW w:type="dxa" w:w="1020"/>
+              <w:t>长度: 130 宽度: 40</w:t>
+            </w:r>
+          </w:p>
+        </w:tc>
+        <w:tc>
+          <w:tcPr>
+            <w:tcW w:type="dxa" w:w="794"/>
             <w:vAlign w:val="center"/>
           </w:tcPr>
           <w:p>
@@ -3375,7 +3387,7 @@
         </w:tc>
         <w:tc>
           <w:tcPr>
-            <w:tcW w:type="dxa" w:w="1247"/>
+            <w:tcW w:type="dxa" w:w="1474"/>
             <w:vAlign w:val="center"/>
           </w:tcPr>
           <w:p>
@@ -3469,13 +3481,13 @@
               <w:jc w:val="center"/>
             </w:pPr>
             <w:r>
-              <w:t>长度: 150 宽度: 41</w:t>
-            </w:r>
-          </w:p>
-        </w:tc>
-        <w:tc>
-          <w:tcPr>
-            <w:tcW w:type="dxa" w:w="1020"/>
+              <w:t>长度: 150 宽度: 40</w:t>
+            </w:r>
+          </w:p>
+        </w:tc>
+        <w:tc>
+          <w:tcPr>
+            <w:tcW w:type="dxa" w:w="794"/>
             <w:vAlign w:val="center"/>
           </w:tcPr>
           <w:p>
@@ -3489,7 +3501,7 @@
         </w:tc>
         <w:tc>
           <w:tcPr>
-            <w:tcW w:type="dxa" w:w="1247"/>
+            <w:tcW w:type="dxa" w:w="1474"/>
             <w:vAlign w:val="center"/>
           </w:tcPr>
           <w:p>
@@ -3583,13 +3595,13 @@
               <w:jc w:val="center"/>
             </w:pPr>
             <w:r>
-              <w:t>长度: 542 宽度: 441</w:t>
-            </w:r>
-          </w:p>
-        </w:tc>
-        <w:tc>
-          <w:tcPr>
-            <w:tcW w:type="dxa" w:w="1020"/>
+              <w:t>长度: 542 宽度: 440</w:t>
+            </w:r>
+          </w:p>
+        </w:tc>
+        <w:tc>
+          <w:tcPr>
+            <w:tcW w:type="dxa" w:w="794"/>
             <w:vAlign w:val="center"/>
           </w:tcPr>
           <w:p>
@@ -3603,7 +3615,7 @@
         </w:tc>
         <w:tc>
           <w:tcPr>
-            <w:tcW w:type="dxa" w:w="1247"/>
+            <w:tcW w:type="dxa" w:w="1474"/>
             <w:vAlign w:val="center"/>
           </w:tcPr>
           <w:p>
@@ -3697,13 +3709,13 @@
               <w:jc w:val="center"/>
             </w:pPr>
             <w:r>
-              <w:t>长度: 542 宽度: 441</w:t>
-            </w:r>
-          </w:p>
-        </w:tc>
-        <w:tc>
-          <w:tcPr>
-            <w:tcW w:type="dxa" w:w="1020"/>
+              <w:t>长度: 542 宽度: 440</w:t>
+            </w:r>
+          </w:p>
+        </w:tc>
+        <w:tc>
+          <w:tcPr>
+            <w:tcW w:type="dxa" w:w="794"/>
             <w:vAlign w:val="center"/>
           </w:tcPr>
           <w:p>
@@ -3717,7 +3729,7 @@
         </w:tc>
         <w:tc>
           <w:tcPr>
-            <w:tcW w:type="dxa" w:w="1247"/>
+            <w:tcW w:type="dxa" w:w="1474"/>
             <w:vAlign w:val="center"/>
           </w:tcPr>
           <w:p>
@@ -3811,13 +3823,13 @@
               <w:jc w:val="center"/>
             </w:pPr>
             <w:r>
-              <w:t>长度: 1160 宽度: 401</w:t>
-            </w:r>
-          </w:p>
-        </w:tc>
-        <w:tc>
-          <w:tcPr>
-            <w:tcW w:type="dxa" w:w="1020"/>
+              <w:t>长度: 1160 宽度: 400</w:t>
+            </w:r>
+          </w:p>
+        </w:tc>
+        <w:tc>
+          <w:tcPr>
+            <w:tcW w:type="dxa" w:w="794"/>
             <w:vAlign w:val="center"/>
           </w:tcPr>
           <w:p>
@@ -3831,7 +3843,7 @@
         </w:tc>
         <w:tc>
           <w:tcPr>
-            <w:tcW w:type="dxa" w:w="1247"/>
+            <w:tcW w:type="dxa" w:w="1474"/>
             <w:vAlign w:val="center"/>
           </w:tcPr>
           <w:p>
@@ -3931,7 +3943,7 @@
         </w:tc>
         <w:tc>
           <w:tcPr>
-            <w:tcW w:type="dxa" w:w="1020"/>
+            <w:tcW w:type="dxa" w:w="794"/>
             <w:vAlign w:val="center"/>
           </w:tcPr>
           <w:p>
@@ -3945,13 +3957,16 @@
         </w:tc>
         <w:tc>
           <w:tcPr>
-            <w:tcW w:type="dxa" w:w="1247"/>
-            <w:vAlign w:val="center"/>
-          </w:tcPr>
-          <w:p>
-            <w:pPr>
-              <w:jc w:val="center"/>
-            </w:pPr>
+            <w:tcW w:type="dxa" w:w="1474"/>
+            <w:vAlign w:val="center"/>
+          </w:tcPr>
+          <w:p>
+            <w:pPr>
+              <w:jc w:val="center"/>
+            </w:pPr>
+            <w:r>
+              <w:t>133°</w:t>
+            </w:r>
           </w:p>
         </w:tc>
       </w:tr>
@@ -4045,7 +4060,7 @@
         </w:tc>
         <w:tc>
           <w:tcPr>
-            <w:tcW w:type="dxa" w:w="1020"/>
+            <w:tcW w:type="dxa" w:w="794"/>
             <w:vAlign w:val="center"/>
           </w:tcPr>
           <w:p>
@@ -4059,13 +4074,16 @@
         </w:tc>
         <w:tc>
           <w:tcPr>
-            <w:tcW w:type="dxa" w:w="1247"/>
-            <w:vAlign w:val="center"/>
-          </w:tcPr>
-          <w:p>
-            <w:pPr>
-              <w:jc w:val="center"/>
-            </w:pPr>
+            <w:tcW w:type="dxa" w:w="1474"/>
+            <w:vAlign w:val="center"/>
+          </w:tcPr>
+          <w:p>
+            <w:pPr>
+              <w:jc w:val="center"/>
+            </w:pPr>
+            <w:r>
+              <w:t>67.5°</w:t>
+            </w:r>
           </w:p>
         </w:tc>
       </w:tr>
@@ -4153,13 +4171,13 @@
               <w:jc w:val="center"/>
             </w:pPr>
             <w:r>
-              <w:t>长度: 4400 宽度: 401</w:t>
-            </w:r>
-          </w:p>
-        </w:tc>
-        <w:tc>
-          <w:tcPr>
-            <w:tcW w:type="dxa" w:w="1020"/>
+              <w:t>长度: 4400 宽度: 400</w:t>
+            </w:r>
+          </w:p>
+        </w:tc>
+        <w:tc>
+          <w:tcPr>
+            <w:tcW w:type="dxa" w:w="794"/>
             <w:vAlign w:val="center"/>
           </w:tcPr>
           <w:p>
@@ -4173,7 +4191,7 @@
         </w:tc>
         <w:tc>
           <w:tcPr>
-            <w:tcW w:type="dxa" w:w="1247"/>
+            <w:tcW w:type="dxa" w:w="1474"/>
             <w:vAlign w:val="center"/>
           </w:tcPr>
           <w:p>
@@ -4267,13 +4285,13 @@
               <w:jc w:val="center"/>
             </w:pPr>
             <w:r>
-              <w:t>长度: 3780 宽度: 311</w:t>
-            </w:r>
-          </w:p>
-        </w:tc>
-        <w:tc>
-          <w:tcPr>
-            <w:tcW w:type="dxa" w:w="1020"/>
+              <w:t>长度: 3780 宽度: 310</w:t>
+            </w:r>
+          </w:p>
+        </w:tc>
+        <w:tc>
+          <w:tcPr>
+            <w:tcW w:type="dxa" w:w="794"/>
             <w:vAlign w:val="center"/>
           </w:tcPr>
           <w:p>
@@ -4287,7 +4305,7 @@
         </w:tc>
         <w:tc>
           <w:tcPr>
-            <w:tcW w:type="dxa" w:w="1247"/>
+            <w:tcW w:type="dxa" w:w="1474"/>
             <w:vAlign w:val="center"/>
           </w:tcPr>
           <w:p>
@@ -4381,13 +4399,13 @@
               <w:jc w:val="center"/>
             </w:pPr>
             <w:r>
-              <w:t>长度: 80 宽度: 81</w:t>
-            </w:r>
-          </w:p>
-        </w:tc>
-        <w:tc>
-          <w:tcPr>
-            <w:tcW w:type="dxa" w:w="1020"/>
+              <w:t>长度: 80 宽度: 80</w:t>
+            </w:r>
+          </w:p>
+        </w:tc>
+        <w:tc>
+          <w:tcPr>
+            <w:tcW w:type="dxa" w:w="794"/>
             <w:vAlign w:val="center"/>
           </w:tcPr>
           <w:p>
@@ -4401,7 +4419,7 @@
         </w:tc>
         <w:tc>
           <w:tcPr>
-            <w:tcW w:type="dxa" w:w="1247"/>
+            <w:tcW w:type="dxa" w:w="1474"/>
             <w:vAlign w:val="center"/>
           </w:tcPr>
           <w:p>
@@ -4495,13 +4513,13 @@
               <w:jc w:val="center"/>
             </w:pPr>
             <w:r>
-              <w:t>长度: 167 宽度: 121</w:t>
-            </w:r>
-          </w:p>
-        </w:tc>
-        <w:tc>
-          <w:tcPr>
-            <w:tcW w:type="dxa" w:w="1020"/>
+              <w:t>长度: 167 宽度: 120</w:t>
+            </w:r>
+          </w:p>
+        </w:tc>
+        <w:tc>
+          <w:tcPr>
+            <w:tcW w:type="dxa" w:w="794"/>
             <w:vAlign w:val="center"/>
           </w:tcPr>
           <w:p>
@@ -4515,7 +4533,7 @@
         </w:tc>
         <w:tc>
           <w:tcPr>
-            <w:tcW w:type="dxa" w:w="1247"/>
+            <w:tcW w:type="dxa" w:w="1474"/>
             <w:vAlign w:val="center"/>
           </w:tcPr>
           <w:p>
@@ -4609,13 +4627,13 @@
               <w:jc w:val="center"/>
             </w:pPr>
             <w:r>
-              <w:t>长度: 1020 宽度: 551</w:t>
-            </w:r>
-          </w:p>
-        </w:tc>
-        <w:tc>
-          <w:tcPr>
-            <w:tcW w:type="dxa" w:w="1020"/>
+              <w:t>长度: 1020 宽度: 550</w:t>
+            </w:r>
+          </w:p>
+        </w:tc>
+        <w:tc>
+          <w:tcPr>
+            <w:tcW w:type="dxa" w:w="794"/>
             <w:vAlign w:val="center"/>
           </w:tcPr>
           <w:p>
@@ -4629,7 +4647,7 @@
         </w:tc>
         <w:tc>
           <w:tcPr>
-            <w:tcW w:type="dxa" w:w="1247"/>
+            <w:tcW w:type="dxa" w:w="1474"/>
             <w:vAlign w:val="center"/>
           </w:tcPr>
           <w:p>
@@ -4723,13 +4741,13 @@
               <w:jc w:val="center"/>
             </w:pPr>
             <w:r>
-              <w:t>长度: 550 宽度: 31</w:t>
-            </w:r>
-          </w:p>
-        </w:tc>
-        <w:tc>
-          <w:tcPr>
-            <w:tcW w:type="dxa" w:w="1020"/>
+              <w:t>长度: 550 宽度: 30</w:t>
+            </w:r>
+          </w:p>
+        </w:tc>
+        <w:tc>
+          <w:tcPr>
+            <w:tcW w:type="dxa" w:w="794"/>
             <w:vAlign w:val="center"/>
           </w:tcPr>
           <w:p>
@@ -4743,13 +4761,16 @@
         </w:tc>
         <w:tc>
           <w:tcPr>
-            <w:tcW w:type="dxa" w:w="1247"/>
-            <w:vAlign w:val="center"/>
-          </w:tcPr>
-          <w:p>
-            <w:pPr>
-              <w:jc w:val="center"/>
-            </w:pPr>
+            <w:tcW w:type="dxa" w:w="1474"/>
+            <w:vAlign w:val="center"/>
+          </w:tcPr>
+          <w:p>
+            <w:pPr>
+              <w:jc w:val="center"/>
+            </w:pPr>
+            <w:r>
+              <w:t>550*30*2</w:t>
+            </w:r>
           </w:p>
         </w:tc>
       </w:tr>
@@ -4837,13 +4858,13 @@
               <w:jc w:val="center"/>
             </w:pPr>
             <w:r>
-              <w:t>长度: 550 宽度: 451</w:t>
-            </w:r>
-          </w:p>
-        </w:tc>
-        <w:tc>
-          <w:tcPr>
-            <w:tcW w:type="dxa" w:w="1020"/>
+              <w:t>长度: 550 宽度: 450</w:t>
+            </w:r>
+          </w:p>
+        </w:tc>
+        <w:tc>
+          <w:tcPr>
+            <w:tcW w:type="dxa" w:w="794"/>
             <w:vAlign w:val="center"/>
           </w:tcPr>
           <w:p>
@@ -4857,7 +4878,7 @@
         </w:tc>
         <w:tc>
           <w:tcPr>
-            <w:tcW w:type="dxa" w:w="1247"/>
+            <w:tcW w:type="dxa" w:w="1474"/>
             <w:vAlign w:val="center"/>
           </w:tcPr>
           <w:p>
@@ -4951,13 +4972,13 @@
               <w:jc w:val="center"/>
             </w:pPr>
             <w:r>
-              <w:t>长度: 620 宽度: 551</w:t>
-            </w:r>
-          </w:p>
-        </w:tc>
-        <w:tc>
-          <w:tcPr>
-            <w:tcW w:type="dxa" w:w="1020"/>
+              <w:t>长度: 620 宽度: 550</w:t>
+            </w:r>
+          </w:p>
+        </w:tc>
+        <w:tc>
+          <w:tcPr>
+            <w:tcW w:type="dxa" w:w="794"/>
             <w:vAlign w:val="center"/>
           </w:tcPr>
           <w:p>
@@ -4971,7 +4992,7 @@
         </w:tc>
         <w:tc>
           <w:tcPr>
-            <w:tcW w:type="dxa" w:w="1247"/>
+            <w:tcW w:type="dxa" w:w="1474"/>
             <w:vAlign w:val="center"/>
           </w:tcPr>
           <w:p>
@@ -5065,13 +5086,13 @@
               <w:jc w:val="center"/>
             </w:pPr>
             <w:r>
-              <w:t>长度: 65 宽度: 51</w:t>
-            </w:r>
-          </w:p>
-        </w:tc>
-        <w:tc>
-          <w:tcPr>
-            <w:tcW w:type="dxa" w:w="1020"/>
+              <w:t>长度: 65 宽度: 50</w:t>
+            </w:r>
+          </w:p>
+        </w:tc>
+        <w:tc>
+          <w:tcPr>
+            <w:tcW w:type="dxa" w:w="794"/>
             <w:vAlign w:val="center"/>
           </w:tcPr>
           <w:p>
@@ -5085,7 +5106,7 @@
         </w:tc>
         <w:tc>
           <w:tcPr>
-            <w:tcW w:type="dxa" w:w="1247"/>
+            <w:tcW w:type="dxa" w:w="1474"/>
             <w:vAlign w:val="center"/>
           </w:tcPr>
           <w:p>
@@ -5179,13 +5200,13 @@
               <w:jc w:val="center"/>
             </w:pPr>
             <w:r>
-              <w:t>长度: 166 宽度: 51</w:t>
-            </w:r>
-          </w:p>
-        </w:tc>
-        <w:tc>
-          <w:tcPr>
-            <w:tcW w:type="dxa" w:w="1020"/>
+              <w:t>长度: 166 宽度: 50</w:t>
+            </w:r>
+          </w:p>
+        </w:tc>
+        <w:tc>
+          <w:tcPr>
+            <w:tcW w:type="dxa" w:w="794"/>
             <w:vAlign w:val="center"/>
           </w:tcPr>
           <w:p>
@@ -5199,7 +5220,7 @@
         </w:tc>
         <w:tc>
           <w:tcPr>
-            <w:tcW w:type="dxa" w:w="1247"/>
+            <w:tcW w:type="dxa" w:w="1474"/>
             <w:vAlign w:val="center"/>
           </w:tcPr>
           <w:p>
@@ -5293,13 +5314,13 @@
               <w:jc w:val="center"/>
             </w:pPr>
             <w:r>
-              <w:t>长度: 10282 宽度: 511</w:t>
-            </w:r>
-          </w:p>
-        </w:tc>
-        <w:tc>
-          <w:tcPr>
-            <w:tcW w:type="dxa" w:w="1020"/>
+              <w:t>长度: 10283 宽度: 510</w:t>
+            </w:r>
+          </w:p>
+        </w:tc>
+        <w:tc>
+          <w:tcPr>
+            <w:tcW w:type="dxa" w:w="794"/>
             <w:vAlign w:val="center"/>
           </w:tcPr>
           <w:p>
@@ -5313,7 +5334,7 @@
         </w:tc>
         <w:tc>
           <w:tcPr>
-            <w:tcW w:type="dxa" w:w="1247"/>
+            <w:tcW w:type="dxa" w:w="1474"/>
             <w:vAlign w:val="center"/>
           </w:tcPr>
           <w:p>
@@ -5340,7 +5361,126 @@
           <w:rStyle w:val="UserStyle2"/>
         </w:rPr>
         <w:br/>
-        <w:t xml:space="preserve">        完成后请做好标识，标识内容包括：合同号、产品代号、零件号、尺寸。</w:t>
+        <w:t xml:space="preserve">        完成后请做好标识，标识内容包括：合同号、产品代号、零件号、尺寸，余料请注意带回。</w:t>
+      </w:r>
+      <w:r>
+        <w:rPr>
+          <w:rStyle w:val="UserStyle2"/>
+        </w:rPr>
+        <w:br/>
+        <w:t xml:space="preserve">        以下为所用板材清单：</w:t>
+      </w:r>
+      <w:r>
+        <w:rPr>
+          <w:rStyle w:val="UserStyle2"/>
+        </w:rPr>
+        <w:br/>
+        <w:t xml:space="preserve">        材料牌号:304H 厚度:10.0 版幅及数量:</w:t>
+      </w:r>
+      <w:r>
+        <w:rPr>
+          <w:rStyle w:val="UserStyle2"/>
+        </w:rPr>
+        <w:br/>
+        <w:t xml:space="preserve">        材料牌号:304 厚度:30.0 版幅及数量:</w:t>
+      </w:r>
+      <w:r>
+        <w:rPr>
+          <w:rStyle w:val="UserStyle2"/>
+        </w:rPr>
+        <w:br/>
+        <w:t xml:space="preserve">        材料牌号:304 厚度:3.0 版幅及数量:</w:t>
+      </w:r>
+      <w:r>
+        <w:rPr>
+          <w:rStyle w:val="UserStyle2"/>
+        </w:rPr>
+        <w:br/>
+        <w:t xml:space="preserve">        材料牌号:304H 厚度:25.0 版幅及数量:</w:t>
+      </w:r>
+      <w:r>
+        <w:rPr>
+          <w:rStyle w:val="UserStyle2"/>
+        </w:rPr>
+        <w:br/>
+        <w:t xml:space="preserve">        材料牌号:304H 厚度:60.0 版幅及数量:</w:t>
+      </w:r>
+      <w:r>
+        <w:rPr>
+          <w:rStyle w:val="UserStyle2"/>
+        </w:rPr>
+        <w:br/>
+        <w:t xml:space="preserve">        材料牌号:304 厚度:12.0 版幅及数量:</w:t>
+      </w:r>
+      <w:r>
+        <w:rPr>
+          <w:rStyle w:val="UserStyle2"/>
+        </w:rPr>
+        <w:br/>
+        <w:t xml:space="preserve">        材料牌号:304H 厚度:310.0 版幅及数量:</w:t>
+      </w:r>
+      <w:r>
+        <w:rPr>
+          <w:rStyle w:val="UserStyle2"/>
+        </w:rPr>
+        <w:br/>
+        <w:t xml:space="preserve">        材料牌号:304H 厚度:65.0 版幅及数量:</w:t>
+      </w:r>
+      <w:r>
+        <w:rPr>
+          <w:rStyle w:val="UserStyle2"/>
+        </w:rPr>
+        <w:br/>
+        <w:t xml:space="preserve">        材料牌号:A516Gr70 厚度:60.0 版幅及数量:</w:t>
+      </w:r>
+      <w:r>
+        <w:rPr>
+          <w:rStyle w:val="UserStyle2"/>
+        </w:rPr>
+        <w:br/>
+        <w:t xml:space="preserve">        材料牌号:A516Gr.70 厚度:25.0 版幅及数量:</w:t>
+      </w:r>
+      <w:r>
+        <w:rPr>
+          <w:rStyle w:val="UserStyle2"/>
+        </w:rPr>
+        <w:br/>
+        <w:t xml:space="preserve">        材料牌号:304H 厚度:12.0 版幅及数量:</w:t>
+      </w:r>
+      <w:r>
+        <w:rPr>
+          <w:rStyle w:val="UserStyle2"/>
+        </w:rPr>
+        <w:br/>
+        <w:t xml:space="preserve">        材料牌号:304 厚度:2.0 版幅及数量:</w:t>
+      </w:r>
+      <w:r>
+        <w:rPr>
+          <w:rStyle w:val="UserStyle2"/>
+        </w:rPr>
+        <w:br/>
+        <w:t xml:space="preserve">        材料牌号:304H 厚度:45.0 版幅及数量:</w:t>
+      </w:r>
+      <w:r>
+        <w:rPr>
+          <w:rStyle w:val="UserStyle2"/>
+        </w:rPr>
+        <w:br/>
+        <w:t xml:space="preserve">        材料牌号:304H 厚度:2.0 版幅及数量:</w:t>
+      </w:r>
+      <w:r>
+        <w:rPr>
+          <w:rStyle w:val="UserStyle2"/>
+        </w:rPr>
+        <w:br/>
+        <w:t xml:space="preserve">        材料牌号:304 厚度:10.0 版幅及数量:</w:t>
+      </w:r>
+      <w:r>
+        <w:rPr>
+          <w:rStyle w:val="UserStyle2"/>
+        </w:rPr>
+        <w:br/>
+        <w:t xml:space="preserve">        材料牌号:304 厚度:4.0 版幅及数量:</w:t>
       </w:r>
     </w:p>
     <w:p>
@@ -5351,8 +5491,19 @@
         <w:rPr>
           <w:rStyle w:val="UserStyle2"/>
         </w:rPr>
-        <w:t xml:space="preserve">           编制:王元 2019-03-14。                  审核:刘光 2019-03-14。</w:t>
+        <w:t xml:space="preserve">  编 制:         时 间:             审 核:         时 间:       </w:t>
       </w:r>
+      <w:r>
+        <w:rPr>
+          <w:rStyle w:val="UserStyle2"/>
+        </w:rPr>
+        <w:t xml:space="preserve">      生产确认:         时 间:       </w:t>
+      </w:r>
+    </w:p>
+    <w:p>
+      <w:pPr>
+        <w:spacing w:before="40"/>
+      </w:pPr>
     </w:p>
     <w:sectPr>
       <w:pgSz w:w="16838" w:h="11906"/>
